--- a/doc/刘怿      女     16岁.docx
+++ b/doc/刘怿      女     16岁.docx
@@ -3,6 +3,299 @@
 <w:document xmlns:ve="http://schemas.openxmlformats.org/markup-compatibility/2006" xmlns:o="urn:schemas-microsoft-com:office:office" xmlns:r="http://schemas.openxmlformats.org/officeDocument/2006/relationships" xmlns:m="http://schemas.openxmlformats.org/officeDocument/2006/math" xmlns:v="urn:schemas-microsoft-com:vml" xmlns:wp="http://schemas.openxmlformats.org/drawingml/2006/wordprocessingDrawing" xmlns:w10="urn:schemas-microsoft-com:office:word" xmlns:w="http://schemas.openxmlformats.org/wordprocessingml/2006/main" xmlns:wne="http://schemas.microsoft.com/office/word/2006/wordml">
   <w:body>
     <w:p>
+      <w:r>
+        <w:rPr>
+          <w:rFonts w:hint="eastAsia"/>
+        </w:rPr>
+        <w:t>刘怿</w:t>
+      </w:r>
+      <w:r>
+        <w:rPr>
+          <w:rFonts w:hint="eastAsia"/>
+        </w:rPr>
+        <w:t xml:space="preserve">      </w:t>
+      </w:r>
+      <w:r>
+        <w:rPr>
+          <w:rFonts w:hint="eastAsia"/>
+        </w:rPr>
+        <w:t>女</w:t>
+      </w:r>
+      <w:r>
+        <w:rPr>
+          <w:rFonts w:hint="eastAsia"/>
+        </w:rPr>
+        <w:t xml:space="preserve">     16</w:t>
+      </w:r>
+      <w:r>
+        <w:rPr>
+          <w:rFonts w:hint="eastAsia"/>
+        </w:rPr>
+        <w:t>岁</w:t>
+      </w:r>
+      <w:r>
+        <w:rPr>
+          <w:rFonts w:hint="eastAsia"/>
+        </w:rPr>
+        <w:t xml:space="preserve">   </w:t>
+      </w:r>
+    </w:p>
+    <w:p>
+      <w:r>
+        <w:t>2016/9/4</w:t>
+      </w:r>
+    </w:p>
+    <w:p>
+      <w:r>
+        <w:rPr>
+          <w:rFonts w:hint="eastAsia"/>
+        </w:rPr>
+        <w:t>脉：左滑涩</w:t>
+      </w:r>
+    </w:p>
+    <w:p>
+      <w:r>
+        <w:rPr>
+          <w:rFonts w:hint="eastAsia"/>
+        </w:rPr>
+        <w:t xml:space="preserve">     </w:t>
+      </w:r>
+      <w:r>
+        <w:rPr>
+          <w:rFonts w:hint="eastAsia"/>
+        </w:rPr>
+        <w:t>右</w:t>
+      </w:r>
+      <w:r>
+        <w:rPr>
+          <w:rFonts w:hint="eastAsia"/>
+        </w:rPr>
+        <w:t xml:space="preserve"> </w:t>
+      </w:r>
+      <w:r>
+        <w:rPr>
+          <w:rFonts w:hint="eastAsia"/>
+        </w:rPr>
+        <w:t>滑</w:t>
+      </w:r>
+    </w:p>
+    <w:p>
+      <w:r>
+        <w:rPr>
+          <w:rFonts w:hint="eastAsia"/>
+        </w:rPr>
+        <w:t>舌：</w:t>
+      </w:r>
+      <w:r>
+        <w:rPr>
+          <w:rFonts w:hint="eastAsia"/>
+        </w:rPr>
+        <w:t>舌尖红</w:t>
+      </w:r>
+      <w:r>
+        <w:rPr>
+          <w:rFonts w:hint="eastAsia"/>
+        </w:rPr>
+        <w:t xml:space="preserve">  </w:t>
+      </w:r>
+      <w:r>
+        <w:rPr>
+          <w:rFonts w:hint="eastAsia"/>
+        </w:rPr>
+        <w:t>苔厚</w:t>
+      </w:r>
+    </w:p>
+    <w:p>
+      <w:r>
+        <w:rPr>
+          <w:rFonts w:hint="eastAsia"/>
+        </w:rPr>
+        <w:t>主症：腰痛，痛经，食欲差，</w:t>
+      </w:r>
+      <w:r>
+        <w:rPr>
+          <w:rFonts w:hint="eastAsia"/>
+        </w:rPr>
+        <w:t>睡眠差入睡难，卧则鼻子塞。大便两天一次硬。</w:t>
+      </w:r>
+    </w:p>
+    <w:p>
+      <w:r>
+        <w:rPr>
+          <w:rFonts w:hint="eastAsia"/>
+        </w:rPr>
+        <w:t>方：</w:t>
+      </w:r>
+      <w:r>
+        <w:rPr>
+          <w:rFonts w:hint="eastAsia"/>
+        </w:rPr>
+        <w:t>竹茹</w:t>
+      </w:r>
+      <w:r>
+        <w:rPr>
+          <w:rFonts w:hint="eastAsia"/>
+        </w:rPr>
+        <w:t>12</w:t>
+      </w:r>
+      <w:r>
+        <w:rPr>
+          <w:rFonts w:hint="eastAsia"/>
+        </w:rPr>
+        <w:t>枳实</w:t>
+      </w:r>
+      <w:r>
+        <w:rPr>
+          <w:rFonts w:hint="eastAsia"/>
+        </w:rPr>
+        <w:t>12</w:t>
+      </w:r>
+      <w:r>
+        <w:rPr>
+          <w:rFonts w:hint="eastAsia"/>
+        </w:rPr>
+        <w:t>旱半夏</w:t>
+      </w:r>
+      <w:r>
+        <w:rPr>
+          <w:rFonts w:hint="eastAsia"/>
+        </w:rPr>
+        <w:t>15</w:t>
+      </w:r>
+      <w:r>
+        <w:rPr>
+          <w:rFonts w:hint="eastAsia"/>
+        </w:rPr>
+        <w:t>生姜</w:t>
+      </w:r>
+      <w:r>
+        <w:rPr>
+          <w:rFonts w:hint="eastAsia"/>
+        </w:rPr>
+        <w:t>30</w:t>
+      </w:r>
+      <w:r>
+        <w:rPr>
+          <w:rFonts w:hint="eastAsia"/>
+        </w:rPr>
+        <w:t>茯苓</w:t>
+      </w:r>
+      <w:r>
+        <w:rPr>
+          <w:rFonts w:hint="eastAsia"/>
+        </w:rPr>
+        <w:t>20</w:t>
+      </w:r>
+      <w:r>
+        <w:rPr>
+          <w:rFonts w:hint="eastAsia"/>
+        </w:rPr>
+        <w:t>炙甘草</w:t>
+      </w:r>
+      <w:r>
+        <w:rPr>
+          <w:rFonts w:hint="eastAsia"/>
+        </w:rPr>
+        <w:t>10</w:t>
+      </w:r>
+      <w:r>
+        <w:rPr>
+          <w:rFonts w:hint="eastAsia"/>
+        </w:rPr>
+        <w:t>陈皮</w:t>
+      </w:r>
+      <w:r>
+        <w:rPr>
+          <w:rFonts w:hint="eastAsia"/>
+        </w:rPr>
+        <w:t>15</w:t>
+      </w:r>
+      <w:r>
+        <w:rPr>
+          <w:rFonts w:hint="eastAsia"/>
+        </w:rPr>
+        <w:t>黄芪</w:t>
+      </w:r>
+      <w:r>
+        <w:rPr>
+          <w:rFonts w:hint="eastAsia"/>
+        </w:rPr>
+        <w:t>20</w:t>
+      </w:r>
+      <w:r>
+        <w:rPr>
+          <w:rFonts w:hint="eastAsia"/>
+        </w:rPr>
+        <w:t>白术</w:t>
+      </w:r>
+      <w:r>
+        <w:rPr>
+          <w:rFonts w:hint="eastAsia"/>
+        </w:rPr>
+        <w:t>15</w:t>
+      </w:r>
+      <w:r>
+        <w:rPr>
+          <w:rFonts w:hint="eastAsia"/>
+        </w:rPr>
+        <w:t>桂枝</w:t>
+      </w:r>
+      <w:r>
+        <w:rPr>
+          <w:rFonts w:hint="eastAsia"/>
+        </w:rPr>
+        <w:t>15</w:t>
+      </w:r>
+      <w:r>
+        <w:rPr>
+          <w:rFonts w:hint="eastAsia"/>
+        </w:rPr>
+        <w:t>白芍</w:t>
+      </w:r>
+      <w:r>
+        <w:rPr>
+          <w:rFonts w:hint="eastAsia"/>
+        </w:rPr>
+        <w:t>15</w:t>
+      </w:r>
+      <w:r>
+        <w:rPr>
+          <w:rFonts w:hint="eastAsia"/>
+        </w:rPr>
+        <w:t>当归</w:t>
+      </w:r>
+      <w:r>
+        <w:rPr>
+          <w:rFonts w:hint="eastAsia"/>
+        </w:rPr>
+        <w:t>12</w:t>
+      </w:r>
+      <w:r>
+        <w:rPr>
+          <w:rFonts w:hint="eastAsia"/>
+        </w:rPr>
+        <w:t>制首乌</w:t>
+      </w:r>
+      <w:r>
+        <w:rPr>
+          <w:rFonts w:hint="eastAsia"/>
+        </w:rPr>
+        <w:t>15</w:t>
+      </w:r>
+      <w:r>
+        <w:rPr>
+          <w:rFonts w:hint="eastAsia"/>
+        </w:rPr>
+        <w:t>黄连</w:t>
+      </w:r>
+      <w:r>
+        <w:rPr>
+          <w:rFonts w:hint="eastAsia"/>
+        </w:rPr>
+        <w:t>5</w:t>
+      </w:r>
+    </w:p>
+    <w:p>
       <w:pPr>
         <w:rPr>
           <w:rFonts w:hint="eastAsia"/>
@@ -12,37 +305,13 @@
         <w:rPr>
           <w:rFonts w:hint="eastAsia"/>
         </w:rPr>
-        <w:t>刘怿</w:t>
-      </w:r>
-      <w:r>
-        <w:rPr>
-          <w:rFonts w:hint="eastAsia"/>
-        </w:rPr>
-        <w:t xml:space="preserve">      </w:t>
-      </w:r>
-      <w:r>
-        <w:rPr>
-          <w:rFonts w:hint="eastAsia"/>
-        </w:rPr>
-        <w:t>女</w:t>
-      </w:r>
-      <w:r>
-        <w:rPr>
-          <w:rFonts w:hint="eastAsia"/>
-        </w:rPr>
-        <w:t xml:space="preserve">     16</w:t>
-      </w:r>
-      <w:r>
-        <w:rPr>
-          <w:rFonts w:hint="eastAsia"/>
-        </w:rPr>
-        <w:t>岁</w:t>
-      </w:r>
-      <w:r>
-        <w:rPr>
-          <w:rFonts w:hint="eastAsia"/>
-        </w:rPr>
-        <w:t xml:space="preserve">   </w:t>
+        <w:t xml:space="preserve">                                        </w:t>
+      </w:r>
+      <w:r>
+        <w:rPr>
+          <w:rFonts w:hint="eastAsia"/>
+        </w:rPr>
+        <w:t>六剂</w:t>
       </w:r>
     </w:p>
     <w:p>
@@ -52,7 +321,7 @@
         </w:rPr>
       </w:pPr>
       <w:r>
-        <w:t>2016/9/4</w:t>
+        <w:t>2016/9/17</w:t>
       </w:r>
     </w:p>
     <w:p>
@@ -65,11 +334,24 @@
         <w:rPr>
           <w:rFonts w:hint="eastAsia"/>
         </w:rPr>
-        <w:t>脉：左滑涩</w:t>
+        <w:t>脉：左</w:t>
+      </w:r>
+      <w:r>
+        <w:rPr>
+          <w:rFonts w:hint="eastAsia"/>
+        </w:rPr>
+        <w:t xml:space="preserve">  </w:t>
+      </w:r>
+      <w:r>
+        <w:rPr>
+          <w:rFonts w:hint="eastAsia"/>
+        </w:rPr>
+        <w:t>细弱</w:t>
       </w:r>
     </w:p>
     <w:p>
       <w:pPr>
+        <w:ind w:firstLine="630"/>
         <w:rPr>
           <w:rFonts w:hint="eastAsia"/>
         </w:rPr>
@@ -78,25 +360,235 @@
         <w:rPr>
           <w:rFonts w:hint="eastAsia"/>
         </w:rPr>
-        <w:t xml:space="preserve">     </w:t>
-      </w:r>
-      <w:r>
-        <w:rPr>
-          <w:rFonts w:hint="eastAsia"/>
-        </w:rPr>
         <w:t>右</w:t>
       </w:r>
       <w:r>
         <w:rPr>
           <w:rFonts w:hint="eastAsia"/>
         </w:rPr>
+        <w:t xml:space="preserve">  </w:t>
+      </w:r>
+      <w:r>
+        <w:rPr>
+          <w:rFonts w:hint="eastAsia"/>
+        </w:rPr>
         <w:t xml:space="preserve"> </w:t>
       </w:r>
       <w:r>
         <w:rPr>
           <w:rFonts w:hint="eastAsia"/>
         </w:rPr>
-        <w:t>滑</w:t>
+        <w:t>寸尺沉弱</w:t>
+      </w:r>
+      <w:r>
+        <w:rPr>
+          <w:rFonts w:hint="eastAsia"/>
+        </w:rPr>
+        <w:t xml:space="preserve">  </w:t>
+      </w:r>
+      <w:r>
+        <w:rPr>
+          <w:rFonts w:hint="eastAsia"/>
+        </w:rPr>
+        <w:t>关弦细滑</w:t>
+      </w:r>
+    </w:p>
+    <w:p>
+      <w:r>
+        <w:rPr>
+          <w:rFonts w:hint="eastAsia"/>
+        </w:rPr>
+        <w:t>舌：舌：舌尖红</w:t>
+      </w:r>
+      <w:r>
+        <w:rPr>
+          <w:rFonts w:hint="eastAsia"/>
+        </w:rPr>
+        <w:t xml:space="preserve">  </w:t>
+      </w:r>
+      <w:r>
+        <w:rPr>
+          <w:rFonts w:hint="eastAsia"/>
+        </w:rPr>
+        <w:t>苔白厚</w:t>
+      </w:r>
+    </w:p>
+    <w:p>
+      <w:r>
+        <w:rPr>
+          <w:rFonts w:hint="eastAsia"/>
+        </w:rPr>
+        <w:t>主症：腰痛，痛经，食欲差，睡眠差入睡难，卧则鼻子塞。大便两天一次硬。</w:t>
+      </w:r>
+    </w:p>
+    <w:p>
+      <w:r>
+        <w:rPr>
+          <w:rFonts w:hint="eastAsia"/>
+        </w:rPr>
+        <w:t>方：竹茹</w:t>
+      </w:r>
+      <w:r>
+        <w:rPr>
+          <w:rFonts w:hint="eastAsia"/>
+        </w:rPr>
+        <w:t>12</w:t>
+      </w:r>
+      <w:r>
+        <w:rPr>
+          <w:rFonts w:hint="eastAsia"/>
+        </w:rPr>
+        <w:t>枳实</w:t>
+      </w:r>
+      <w:r>
+        <w:rPr>
+          <w:rFonts w:hint="eastAsia"/>
+        </w:rPr>
+        <w:t>12</w:t>
+      </w:r>
+      <w:r>
+        <w:rPr>
+          <w:rFonts w:hint="eastAsia"/>
+        </w:rPr>
+        <w:t>旱半夏</w:t>
+      </w:r>
+      <w:r>
+        <w:rPr>
+          <w:rFonts w:hint="eastAsia"/>
+        </w:rPr>
+        <w:t>15</w:t>
+      </w:r>
+      <w:r>
+        <w:rPr>
+          <w:rFonts w:hint="eastAsia"/>
+        </w:rPr>
+        <w:t>生姜</w:t>
+      </w:r>
+      <w:r>
+        <w:rPr>
+          <w:rFonts w:hint="eastAsia"/>
+        </w:rPr>
+        <w:t>30</w:t>
+      </w:r>
+      <w:r>
+        <w:rPr>
+          <w:rFonts w:hint="eastAsia"/>
+        </w:rPr>
+        <w:t>茯苓</w:t>
+      </w:r>
+      <w:r>
+        <w:rPr>
+          <w:rFonts w:hint="eastAsia"/>
+        </w:rPr>
+        <w:t>20</w:t>
+      </w:r>
+      <w:r>
+        <w:rPr>
+          <w:rFonts w:hint="eastAsia"/>
+        </w:rPr>
+        <w:t>炙甘草</w:t>
+      </w:r>
+      <w:r>
+        <w:rPr>
+          <w:rFonts w:hint="eastAsia"/>
+        </w:rPr>
+        <w:t>10</w:t>
+      </w:r>
+      <w:r>
+        <w:rPr>
+          <w:rFonts w:hint="eastAsia"/>
+        </w:rPr>
+        <w:t>陈皮</w:t>
+      </w:r>
+      <w:r>
+        <w:rPr>
+          <w:rFonts w:hint="eastAsia"/>
+        </w:rPr>
+        <w:t>20</w:t>
+      </w:r>
+      <w:r>
+        <w:rPr>
+          <w:rFonts w:hint="eastAsia"/>
+        </w:rPr>
+        <w:t>黄芪</w:t>
+      </w:r>
+      <w:r>
+        <w:rPr>
+          <w:rFonts w:hint="eastAsia"/>
+        </w:rPr>
+        <w:t>20</w:t>
+      </w:r>
+      <w:r>
+        <w:rPr>
+          <w:rFonts w:hint="eastAsia"/>
+        </w:rPr>
+        <w:t>白术</w:t>
+      </w:r>
+      <w:r>
+        <w:rPr>
+          <w:rFonts w:hint="eastAsia"/>
+        </w:rPr>
+        <w:t>15</w:t>
+      </w:r>
+      <w:r>
+        <w:rPr>
+          <w:rFonts w:hint="eastAsia"/>
+        </w:rPr>
+        <w:t>桂枝</w:t>
+      </w:r>
+      <w:r>
+        <w:rPr>
+          <w:rFonts w:hint="eastAsia"/>
+        </w:rPr>
+        <w:t>15</w:t>
+      </w:r>
+      <w:r>
+        <w:rPr>
+          <w:rFonts w:hint="eastAsia"/>
+        </w:rPr>
+        <w:t>白芍</w:t>
+      </w:r>
+      <w:r>
+        <w:rPr>
+          <w:rFonts w:hint="eastAsia"/>
+        </w:rPr>
+        <w:t>15</w:t>
+      </w:r>
+      <w:r>
+        <w:rPr>
+          <w:rFonts w:hint="eastAsia"/>
+        </w:rPr>
+        <w:t>当归</w:t>
+      </w:r>
+      <w:r>
+        <w:rPr>
+          <w:rFonts w:hint="eastAsia"/>
+        </w:rPr>
+        <w:t>12</w:t>
+      </w:r>
+      <w:r>
+        <w:rPr>
+          <w:rFonts w:hint="eastAsia"/>
+        </w:rPr>
+        <w:t>制首乌</w:t>
+      </w:r>
+      <w:r>
+        <w:rPr>
+          <w:rFonts w:hint="eastAsia"/>
+        </w:rPr>
+        <w:t>15</w:t>
+      </w:r>
+      <w:r>
+        <w:rPr>
+          <w:rFonts w:hint="eastAsia"/>
+        </w:rPr>
+        <w:t>黄连</w:t>
+      </w:r>
+      <w:r>
+        <w:rPr>
+          <w:rFonts w:hint="eastAsia"/>
+        </w:rPr>
+        <w:t>5</w:t>
       </w:r>
     </w:p>
     <w:p>
@@ -109,123 +601,7 @@
         <w:rPr>
           <w:rFonts w:hint="eastAsia"/>
         </w:rPr>
-        <w:t>舌：</w:t>
-      </w:r>
-      <w:r>
-        <w:rPr>
-          <w:rFonts w:hint="eastAsia"/>
-        </w:rPr>
-        <w:t>舌尖红</w:t>
-      </w:r>
-      <w:r>
-        <w:rPr>
-          <w:rFonts w:hint="eastAsia"/>
-        </w:rPr>
-        <w:t xml:space="preserve">  </w:t>
-      </w:r>
-      <w:r>
-        <w:rPr>
-          <w:rFonts w:hint="eastAsia"/>
-        </w:rPr>
-        <w:t>苔厚</w:t>
-      </w:r>
-    </w:p>
-    <w:p>
-      <w:pPr>
-        <w:rPr>
-          <w:rFonts w:hint="eastAsia"/>
-        </w:rPr>
-      </w:pPr>
-      <w:r>
-        <w:rPr>
-          <w:rFonts w:hint="eastAsia"/>
-        </w:rPr>
-        <w:t>主症：腰痛，痛经，食欲差，</w:t>
-      </w:r>
-      <w:r>
-        <w:rPr>
-          <w:rFonts w:hint="eastAsia"/>
-        </w:rPr>
-        <w:t>睡眠差入睡难，卧则鼻子塞。大便两天一次硬。</w:t>
-      </w:r>
-    </w:p>
-    <w:p>
-      <w:pPr>
-        <w:rPr>
-          <w:rFonts w:hint="eastAsia"/>
-        </w:rPr>
-      </w:pPr>
-      <w:r>
-        <w:rPr>
-          <w:rFonts w:hint="eastAsia"/>
-        </w:rPr>
-        <w:t>方：</w:t>
-      </w:r>
-      <w:r>
-        <w:rPr>
-          <w:rFonts w:hint="eastAsia"/>
-        </w:rPr>
-        <w:t>竹茹</w:t>
-      </w:r>
-      <w:r>
-        <w:rPr>
-          <w:rFonts w:hint="eastAsia"/>
-        </w:rPr>
-        <w:t>12</w:t>
-      </w:r>
-      <w:r>
-        <w:rPr>
-          <w:rFonts w:hint="eastAsia"/>
-        </w:rPr>
-        <w:t>枳实</w:t>
-      </w:r>
-      <w:r>
-        <w:rPr>
-          <w:rFonts w:hint="eastAsia"/>
-        </w:rPr>
-        <w:t>12</w:t>
-      </w:r>
-      <w:r>
-        <w:rPr>
-          <w:rFonts w:hint="eastAsia"/>
-        </w:rPr>
-        <w:t>旱半夏</w:t>
-      </w:r>
-      <w:r>
-        <w:rPr>
-          <w:rFonts w:hint="eastAsia"/>
-        </w:rPr>
-        <w:t>15</w:t>
-      </w:r>
-      <w:r>
-        <w:rPr>
-          <w:rFonts w:hint="eastAsia"/>
-        </w:rPr>
-        <w:t>生姜</w:t>
-      </w:r>
-      <w:r>
-        <w:rPr>
-          <w:rFonts w:hint="eastAsia"/>
-        </w:rPr>
-        <w:t>30</w:t>
-      </w:r>
-      <w:r>
-        <w:rPr>
-          <w:rFonts w:hint="eastAsia"/>
-        </w:rPr>
-        <w:t>茯苓</w:t>
-      </w:r>
-      <w:r>
-        <w:rPr>
-          <w:rFonts w:hint="eastAsia"/>
-        </w:rPr>
-        <w:t>20</w:t>
-      </w:r>
-      <w:r>
-        <w:rPr>
-          <w:rFonts w:hint="eastAsia"/>
-        </w:rPr>
-        <w:t>炙甘草</w:t>
+        <w:t xml:space="preserve">                                        </w:t>
       </w:r>
       <w:r>
         <w:rPr>
@@ -237,113 +613,10 @@
         <w:rPr>
           <w:rFonts w:hint="eastAsia"/>
         </w:rPr>
-        <w:t>陈皮</w:t>
-      </w:r>
-      <w:r>
-        <w:rPr>
-          <w:rFonts w:hint="eastAsia"/>
-        </w:rPr>
-        <w:t>15</w:t>
-      </w:r>
-      <w:r>
-        <w:rPr>
-          <w:rFonts w:hint="eastAsia"/>
-        </w:rPr>
-        <w:t>黄芪</w:t>
-      </w:r>
-      <w:r>
-        <w:rPr>
-          <w:rFonts w:hint="eastAsia"/>
-        </w:rPr>
-        <w:t>20</w:t>
-      </w:r>
-      <w:r>
-        <w:rPr>
-          <w:rFonts w:hint="eastAsia"/>
-        </w:rPr>
-        <w:t>白术</w:t>
-      </w:r>
-      <w:r>
-        <w:rPr>
-          <w:rFonts w:hint="eastAsia"/>
-        </w:rPr>
-        <w:t>15</w:t>
-      </w:r>
-      <w:r>
-        <w:rPr>
-          <w:rFonts w:hint="eastAsia"/>
-        </w:rPr>
-        <w:t>桂枝</w:t>
-      </w:r>
-      <w:r>
-        <w:rPr>
-          <w:rFonts w:hint="eastAsia"/>
-        </w:rPr>
-        <w:t>15</w:t>
-      </w:r>
-      <w:r>
-        <w:rPr>
-          <w:rFonts w:hint="eastAsia"/>
-        </w:rPr>
-        <w:t>白芍</w:t>
-      </w:r>
-      <w:r>
-        <w:rPr>
-          <w:rFonts w:hint="eastAsia"/>
-        </w:rPr>
-        <w:t>15</w:t>
-      </w:r>
-      <w:r>
-        <w:rPr>
-          <w:rFonts w:hint="eastAsia"/>
-        </w:rPr>
-        <w:t>当归</w:t>
-      </w:r>
-      <w:r>
-        <w:rPr>
-          <w:rFonts w:hint="eastAsia"/>
-        </w:rPr>
-        <w:t>12</w:t>
-      </w:r>
-      <w:r>
-        <w:rPr>
-          <w:rFonts w:hint="eastAsia"/>
-        </w:rPr>
-        <w:t>制首乌</w:t>
-      </w:r>
-      <w:r>
-        <w:rPr>
-          <w:rFonts w:hint="eastAsia"/>
-        </w:rPr>
-        <w:t>15</w:t>
-      </w:r>
-      <w:r>
-        <w:rPr>
-          <w:rFonts w:hint="eastAsia"/>
-        </w:rPr>
-        <w:t>黄连</w:t>
-      </w:r>
-      <w:r>
-        <w:rPr>
-          <w:rFonts w:hint="eastAsia"/>
-        </w:rPr>
-        <w:t>5</w:t>
-      </w:r>
-    </w:p>
-    <w:p>
-      <w:r>
-        <w:rPr>
-          <w:rFonts w:hint="eastAsia"/>
-        </w:rPr>
-        <w:t xml:space="preserve">                                        </w:t>
-      </w:r>
-      <w:r>
-        <w:rPr>
-          <w:rFonts w:hint="eastAsia"/>
-        </w:rPr>
-        <w:t>六剂</w:t>
-      </w:r>
-    </w:p>
+        <w:t>剂</w:t>
+      </w:r>
+    </w:p>
+    <w:p/>
     <w:sectPr>
       <w:pgSz w:w="11906" w:h="16838"/>
       <w:pgMar w:top="1440" w:right="1800" w:bottom="1440" w:left="1800" w:header="851" w:footer="992" w:gutter="0"/>
